--- a/Docs/notes.docx
+++ b/Docs/notes.docx
@@ -1,6 +1,6 @@
 
 <file path=word/document.xml><?xml version="1.0" encoding="utf-8"?>
-<w:document xmlns:wpc="http://schemas.microsoft.com/office/word/2010/wordprocessingCanvas" xmlns:cx="http://schemas.microsoft.com/office/drawing/2014/chartex" xmlns:cx1="http://schemas.microsoft.com/office/drawing/2015/9/8/chartex" xmlns:mc="http://schemas.openxmlformats.org/markup-compatibility/2006" xmlns:o="urn:schemas-microsoft-com:office:office" xmlns:r="http://schemas.openxmlformats.org/officeDocument/2006/relationships" xmlns:m="http://schemas.openxmlformats.org/officeDocument/2006/math" xmlns:v="urn:schemas-microsoft-com:vml" xmlns:wp14="http://schemas.microsoft.com/office/word/2010/wordprocessingDrawing" xmlns:wp="http://schemas.openxmlformats.org/drawingml/2006/wordprocessingDrawing" xmlns:w10="urn:schemas-microsoft-com:office:word" xmlns:w="http://schemas.openxmlformats.org/wordprocessingml/2006/main" xmlns:w14="http://schemas.microsoft.com/office/word/2010/wordml" xmlns:w15="http://schemas.microsoft.com/office/word/2012/wordml" xmlns:w16se="http://schemas.microsoft.com/office/word/2015/wordml/symex" xmlns:wpg="http://schemas.microsoft.com/office/word/2010/wordprocessingGroup" xmlns:wpi="http://schemas.microsoft.com/office/word/2010/wordprocessingInk" xmlns:wne="http://schemas.microsoft.com/office/word/2006/wordml" xmlns:wps="http://schemas.microsoft.com/office/word/2010/wordprocessingShape" mc:Ignorable="w14 w15 w16se wp14">
+<w:document xmlns:wpc="http://schemas.microsoft.com/office/word/2010/wordprocessingCanvas" xmlns:mc="http://schemas.openxmlformats.org/markup-compatibility/2006" xmlns:o="urn:schemas-microsoft-com:office:office" xmlns:r="http://schemas.openxmlformats.org/officeDocument/2006/relationships" xmlns:m="http://schemas.openxmlformats.org/officeDocument/2006/math" xmlns:v="urn:schemas-microsoft-com:vml" xmlns:wp14="http://schemas.microsoft.com/office/word/2010/wordprocessingDrawing" xmlns:wp="http://schemas.openxmlformats.org/drawingml/2006/wordprocessingDrawing" xmlns:w10="urn:schemas-microsoft-com:office:word" xmlns:w="http://schemas.openxmlformats.org/wordprocessingml/2006/main" xmlns:w14="http://schemas.microsoft.com/office/word/2010/wordml" xmlns:w15="http://schemas.microsoft.com/office/word/2012/wordml" xmlns:wpg="http://schemas.microsoft.com/office/word/2010/wordprocessingGroup" xmlns:wpi="http://schemas.microsoft.com/office/word/2010/wordprocessingInk" xmlns:wne="http://schemas.microsoft.com/office/word/2006/wordml" xmlns:wps="http://schemas.microsoft.com/office/word/2010/wordprocessingShape" mc:Ignorable="w14 w15 wp14">
   <w:body>
     <w:p>
       <w:r>
@@ -9,6 +9,9 @@
     </w:p>
     <w:p>
       <w:r>
+        <w:rPr>
+          <w:noProof/>
+        </w:rPr>
         <w:drawing>
           <wp:inline distT="0" distB="0" distL="0" distR="0" wp14:anchorId="4E5CBBBB" wp14:editId="331CED65">
             <wp:extent cx="5943600" cy="2969260"/>
@@ -63,6 +66,9 @@
     </w:p>
     <w:p>
       <w:r>
+        <w:rPr>
+          <w:noProof/>
+        </w:rPr>
         <w:drawing>
           <wp:inline distT="0" distB="0" distL="0" distR="0" wp14:anchorId="6CABF292" wp14:editId="35A5F2A5">
             <wp:extent cx="5943600" cy="2900045"/>
@@ -108,6 +114,9 @@
     </w:p>
     <w:p>
       <w:r>
+        <w:rPr>
+          <w:noProof/>
+        </w:rPr>
         <w:lastRenderedPageBreak/>
         <w:drawing>
           <wp:inline distT="0" distB="0" distL="0" distR="0" wp14:anchorId="2924481A" wp14:editId="5CCC6A91">
@@ -163,6 +172,9 @@
     </w:p>
     <w:p>
       <w:r>
+        <w:rPr>
+          <w:noProof/>
+        </w:rPr>
         <w:drawing>
           <wp:inline distT="0" distB="0" distL="0" distR="0" wp14:anchorId="6F63EE5A" wp14:editId="4EBDA251">
             <wp:extent cx="5943600" cy="2431415"/>
@@ -213,6 +225,9 @@
     </w:p>
     <w:p>
       <w:r>
+        <w:rPr>
+          <w:noProof/>
+        </w:rPr>
         <w:lastRenderedPageBreak/>
         <w:drawing>
           <wp:inline distT="0" distB="0" distL="0" distR="0" wp14:anchorId="7447C37A" wp14:editId="3A7C4FDD">
@@ -319,6 +334,9 @@
     </w:p>
     <w:p>
       <w:r>
+        <w:rPr>
+          <w:noProof/>
+        </w:rPr>
         <w:lastRenderedPageBreak/>
         <w:drawing>
           <wp:inline distT="0" distB="0" distL="0" distR="0" wp14:anchorId="187E925F" wp14:editId="2A727B95">
@@ -364,6 +382,9 @@
     </w:p>
     <w:p>
       <w:r>
+        <w:rPr>
+          <w:noProof/>
+        </w:rPr>
         <w:drawing>
           <wp:inline distT="0" distB="0" distL="0" distR="0" wp14:anchorId="649B64AA" wp14:editId="061B65CA">
             <wp:extent cx="5943600" cy="1701800"/>
@@ -408,6 +429,9 @@
     </w:p>
     <w:p>
       <w:r>
+        <w:rPr>
+          <w:noProof/>
+        </w:rPr>
         <w:drawing>
           <wp:inline distT="0" distB="0" distL="0" distR="0" wp14:anchorId="443B9095" wp14:editId="2D7BE2EC">
             <wp:extent cx="5943600" cy="2983865"/>
@@ -457,6 +481,9 @@
     </w:p>
     <w:p>
       <w:r>
+        <w:rPr>
+          <w:noProof/>
+        </w:rPr>
         <w:drawing>
           <wp:inline distT="0" distB="0" distL="0" distR="0" wp14:anchorId="30DBFAC5" wp14:editId="00CA3922">
             <wp:extent cx="5943600" cy="2192655"/>
@@ -520,6 +547,9 @@
     </w:p>
     <w:p>
       <w:r>
+        <w:rPr>
+          <w:noProof/>
+        </w:rPr>
         <w:drawing>
           <wp:inline distT="0" distB="0" distL="0" distR="0" wp14:anchorId="1FB8D944" wp14:editId="566148B4">
             <wp:extent cx="5943600" cy="3253105"/>
@@ -565,6 +595,9 @@
     </w:p>
     <w:p>
       <w:r>
+        <w:rPr>
+          <w:noProof/>
+        </w:rPr>
         <w:lastRenderedPageBreak/>
         <w:drawing>
           <wp:inline distT="0" distB="0" distL="0" distR="0" wp14:anchorId="712E1948" wp14:editId="61F26097">
@@ -610,6 +643,9 @@
     </w:p>
     <w:p>
       <w:r>
+        <w:rPr>
+          <w:noProof/>
+        </w:rPr>
         <w:drawing>
           <wp:inline distT="0" distB="0" distL="0" distR="0" wp14:anchorId="13A9C906" wp14:editId="47EE6222">
             <wp:extent cx="2800350" cy="2155297"/>
@@ -654,6 +690,9 @@
     </w:p>
     <w:p>
       <w:r>
+        <w:rPr>
+          <w:noProof/>
+        </w:rPr>
         <w:lastRenderedPageBreak/>
         <w:drawing>
           <wp:inline distT="0" distB="0" distL="0" distR="0" wp14:anchorId="33F2496D" wp14:editId="72A398B7">
@@ -699,6 +738,9 @@
     </w:p>
     <w:p>
       <w:r>
+        <w:rPr>
+          <w:noProof/>
+        </w:rPr>
         <w:drawing>
           <wp:inline distT="0" distB="0" distL="0" distR="0" wp14:anchorId="5D1521D9" wp14:editId="101A01BA">
             <wp:extent cx="5943600" cy="1638300"/>
@@ -743,6 +785,9 @@
     </w:p>
     <w:p>
       <w:r>
+        <w:rPr>
+          <w:noProof/>
+        </w:rPr>
         <w:drawing>
           <wp:inline distT="0" distB="0" distL="0" distR="0" wp14:anchorId="6BB81182" wp14:editId="0E381D9E">
             <wp:extent cx="5943600" cy="2617470"/>
@@ -788,6 +833,9 @@
     </w:p>
     <w:p>
       <w:r>
+        <w:rPr>
+          <w:noProof/>
+        </w:rPr>
         <w:lastRenderedPageBreak/>
         <w:drawing>
           <wp:inline distT="0" distB="0" distL="0" distR="0" wp14:anchorId="535DC33E" wp14:editId="69A31078">
@@ -826,10 +874,258 @@
         </w:drawing>
       </w:r>
     </w:p>
-    <w:p>
+    <w:p/>
+    <w:p>
+      <w:r>
+        <w:t>Quản lý và tạo component với angular CLI</w:t>
+      </w:r>
+    </w:p>
+    <w:p>
+      <w:r>
+        <w:t>Tạo thư mục Header và di chuyển các file liên quan đến header</w:t>
+      </w:r>
+    </w:p>
+    <w:p>
+      <w:r>
+        <w:rPr>
+          <w:noProof/>
+        </w:rPr>
+        <w:drawing>
+          <wp:inline distT="0" distB="0" distL="0" distR="0" wp14:anchorId="08D8E5F9" wp14:editId="0C5DCD44">
+            <wp:extent cx="5943600" cy="2428875"/>
+            <wp:effectExtent l="0" t="0" r="0" b="9525"/>
+            <wp:docPr id="18" name="Picture 18"/>
+            <wp:cNvGraphicFramePr>
+              <a:graphicFrameLocks xmlns:a="http://schemas.openxmlformats.org/drawingml/2006/main" noChangeAspect="1"/>
+            </wp:cNvGraphicFramePr>
+            <a:graphic xmlns:a="http://schemas.openxmlformats.org/drawingml/2006/main">
+              <a:graphicData uri="http://schemas.openxmlformats.org/drawingml/2006/picture">
+                <pic:pic xmlns:pic="http://schemas.openxmlformats.org/drawingml/2006/picture">
+                  <pic:nvPicPr>
+                    <pic:cNvPr id="1" name=""/>
+                    <pic:cNvPicPr/>
+                  </pic:nvPicPr>
+                  <pic:blipFill>
+                    <a:blip r:embed="rId22"/>
+                    <a:stretch>
+                      <a:fillRect/>
+                    </a:stretch>
+                  </pic:blipFill>
+                  <pic:spPr>
+                    <a:xfrm>
+                      <a:off x="0" y="0"/>
+                      <a:ext cx="5943600" cy="2428875"/>
+                    </a:xfrm>
+                    <a:prstGeom prst="rect">
+                      <a:avLst/>
+                    </a:prstGeom>
+                  </pic:spPr>
+                </pic:pic>
+              </a:graphicData>
+            </a:graphic>
+          </wp:inline>
+        </w:drawing>
+      </w:r>
+    </w:p>
+    <w:p>
+      <w:r>
+        <w:t xml:space="preserve">Đồng thời đổi đường dẫn </w:t>
+      </w:r>
+    </w:p>
+    <w:p>
+      <w:r>
+        <w:rPr>
+          <w:noProof/>
+        </w:rPr>
+        <w:lastRenderedPageBreak/>
+        <w:drawing>
+          <wp:inline distT="0" distB="0" distL="0" distR="0" wp14:anchorId="3ED949B4" wp14:editId="63FB2368">
+            <wp:extent cx="5943600" cy="2675890"/>
+            <wp:effectExtent l="0" t="0" r="0" b="0"/>
+            <wp:docPr id="19" name="Picture 19"/>
+            <wp:cNvGraphicFramePr>
+              <a:graphicFrameLocks xmlns:a="http://schemas.openxmlformats.org/drawingml/2006/main" noChangeAspect="1"/>
+            </wp:cNvGraphicFramePr>
+            <a:graphic xmlns:a="http://schemas.openxmlformats.org/drawingml/2006/main">
+              <a:graphicData uri="http://schemas.openxmlformats.org/drawingml/2006/picture">
+                <pic:pic xmlns:pic="http://schemas.openxmlformats.org/drawingml/2006/picture">
+                  <pic:nvPicPr>
+                    <pic:cNvPr id="1" name=""/>
+                    <pic:cNvPicPr/>
+                  </pic:nvPicPr>
+                  <pic:blipFill>
+                    <a:blip r:embed="rId23"/>
+                    <a:stretch>
+                      <a:fillRect/>
+                    </a:stretch>
+                  </pic:blipFill>
+                  <pic:spPr>
+                    <a:xfrm>
+                      <a:off x="0" y="0"/>
+                      <a:ext cx="5943600" cy="2675890"/>
+                    </a:xfrm>
+                    <a:prstGeom prst="rect">
+                      <a:avLst/>
+                    </a:prstGeom>
+                  </pic:spPr>
+                </pic:pic>
+              </a:graphicData>
+            </a:graphic>
+          </wp:inline>
+        </w:drawing>
+      </w:r>
+    </w:p>
+    <w:p>
+      <w:r>
+        <w:t xml:space="preserve">Tạo component bàng CLI </w:t>
+      </w:r>
+    </w:p>
+    <w:p>
+      <w:r>
+        <w:t>Chạy lệnh ng g c user sẽ tạo thư mục user</w:t>
+      </w:r>
+    </w:p>
+    <w:p>
+      <w:r>
+        <w:rPr>
+          <w:noProof/>
+        </w:rPr>
+        <w:drawing>
+          <wp:inline distT="0" distB="0" distL="0" distR="0" wp14:anchorId="5F9DF80A" wp14:editId="13DB08D9">
+            <wp:extent cx="5943600" cy="2929255"/>
+            <wp:effectExtent l="0" t="0" r="0" b="4445"/>
+            <wp:docPr id="20" name="Picture 20"/>
+            <wp:cNvGraphicFramePr>
+              <a:graphicFrameLocks xmlns:a="http://schemas.openxmlformats.org/drawingml/2006/main" noChangeAspect="1"/>
+            </wp:cNvGraphicFramePr>
+            <a:graphic xmlns:a="http://schemas.openxmlformats.org/drawingml/2006/main">
+              <a:graphicData uri="http://schemas.openxmlformats.org/drawingml/2006/picture">
+                <pic:pic xmlns:pic="http://schemas.openxmlformats.org/drawingml/2006/picture">
+                  <pic:nvPicPr>
+                    <pic:cNvPr id="1" name=""/>
+                    <pic:cNvPicPr/>
+                  </pic:nvPicPr>
+                  <pic:blipFill>
+                    <a:blip r:embed="rId24"/>
+                    <a:stretch>
+                      <a:fillRect/>
+                    </a:stretch>
+                  </pic:blipFill>
+                  <pic:spPr>
+                    <a:xfrm>
+                      <a:off x="0" y="0"/>
+                      <a:ext cx="5943600" cy="2929255"/>
+                    </a:xfrm>
+                    <a:prstGeom prst="rect">
+                      <a:avLst/>
+                    </a:prstGeom>
+                  </pic:spPr>
+                </pic:pic>
+              </a:graphicData>
+            </a:graphic>
+          </wp:inline>
+        </w:drawing>
+      </w:r>
+    </w:p>
+    <w:p/>
+    <w:p>
+      <w:r>
+        <w:t>Lúc này thư mục user sẽ tự tạo ra các component tương ứng</w:t>
+      </w:r>
+    </w:p>
+    <w:p>
+      <w:r>
+        <w:rPr>
+          <w:noProof/>
+        </w:rPr>
+        <w:lastRenderedPageBreak/>
+        <w:drawing>
+          <wp:inline distT="0" distB="0" distL="0" distR="0" wp14:anchorId="48991D2B" wp14:editId="022D7BF8">
+            <wp:extent cx="5943600" cy="2516505"/>
+            <wp:effectExtent l="0" t="0" r="0" b="0"/>
+            <wp:docPr id="21" name="Picture 21"/>
+            <wp:cNvGraphicFramePr>
+              <a:graphicFrameLocks xmlns:a="http://schemas.openxmlformats.org/drawingml/2006/main" noChangeAspect="1"/>
+            </wp:cNvGraphicFramePr>
+            <a:graphic xmlns:a="http://schemas.openxmlformats.org/drawingml/2006/main">
+              <a:graphicData uri="http://schemas.openxmlformats.org/drawingml/2006/picture">
+                <pic:pic xmlns:pic="http://schemas.openxmlformats.org/drawingml/2006/picture">
+                  <pic:nvPicPr>
+                    <pic:cNvPr id="1" name=""/>
+                    <pic:cNvPicPr/>
+                  </pic:nvPicPr>
+                  <pic:blipFill>
+                    <a:blip r:embed="rId25"/>
+                    <a:stretch>
+                      <a:fillRect/>
+                    </a:stretch>
+                  </pic:blipFill>
+                  <pic:spPr>
+                    <a:xfrm>
+                      <a:off x="0" y="0"/>
+                      <a:ext cx="5943600" cy="2516505"/>
+                    </a:xfrm>
+                    <a:prstGeom prst="rect">
+                      <a:avLst/>
+                    </a:prstGeom>
+                  </pic:spPr>
+                </pic:pic>
+              </a:graphicData>
+            </a:graphic>
+          </wp:inline>
+        </w:drawing>
+      </w:r>
+    </w:p>
+    <w:p>
+      <w:r>
+        <w:t xml:space="preserve">Phần thông số component sẽ có dạng như sau </w:t>
+      </w:r>
+    </w:p>
+    <w:p>
+      <w:r>
+        <w:rPr>
+          <w:noProof/>
+        </w:rPr>
+        <w:drawing>
+          <wp:inline distT="0" distB="0" distL="0" distR="0" wp14:anchorId="23587905" wp14:editId="67C7E38D">
+            <wp:extent cx="5943600" cy="2695575"/>
+            <wp:effectExtent l="0" t="0" r="0" b="9525"/>
+            <wp:docPr id="22" name="Picture 22"/>
+            <wp:cNvGraphicFramePr>
+              <a:graphicFrameLocks xmlns:a="http://schemas.openxmlformats.org/drawingml/2006/main" noChangeAspect="1"/>
+            </wp:cNvGraphicFramePr>
+            <a:graphic xmlns:a="http://schemas.openxmlformats.org/drawingml/2006/main">
+              <a:graphicData uri="http://schemas.openxmlformats.org/drawingml/2006/picture">
+                <pic:pic xmlns:pic="http://schemas.openxmlformats.org/drawingml/2006/picture">
+                  <pic:nvPicPr>
+                    <pic:cNvPr id="1" name=""/>
+                    <pic:cNvPicPr/>
+                  </pic:nvPicPr>
+                  <pic:blipFill>
+                    <a:blip r:embed="rId26"/>
+                    <a:stretch>
+                      <a:fillRect/>
+                    </a:stretch>
+                  </pic:blipFill>
+                  <pic:spPr>
+                    <a:xfrm>
+                      <a:off x="0" y="0"/>
+                      <a:ext cx="5943600" cy="2695575"/>
+                    </a:xfrm>
+                    <a:prstGeom prst="rect">
+                      <a:avLst/>
+                    </a:prstGeom>
+                  </pic:spPr>
+                </pic:pic>
+              </a:graphicData>
+            </a:graphic>
+          </wp:inline>
+        </w:drawing>
+      </w:r>
       <w:bookmarkStart w:id="0" w:name="_GoBack"/>
       <w:bookmarkEnd w:id="0"/>
     </w:p>
+    <w:p/>
     <w:p/>
     <w:p/>
     <w:p/>
@@ -844,8 +1140,8 @@
 </file>
 
 <file path=word/numbering.xml><?xml version="1.0" encoding="utf-8"?>
-<w:numbering xmlns:wpc="http://schemas.microsoft.com/office/word/2010/wordprocessingCanvas" xmlns:cx="http://schemas.microsoft.com/office/drawing/2014/chartex" xmlns:cx1="http://schemas.microsoft.com/office/drawing/2015/9/8/chartex" xmlns:mc="http://schemas.openxmlformats.org/markup-compatibility/2006" xmlns:o="urn:schemas-microsoft-com:office:office" xmlns:r="http://schemas.openxmlformats.org/officeDocument/2006/relationships" xmlns:m="http://schemas.openxmlformats.org/officeDocument/2006/math" xmlns:v="urn:schemas-microsoft-com:vml" xmlns:wp14="http://schemas.microsoft.com/office/word/2010/wordprocessingDrawing" xmlns:wp="http://schemas.openxmlformats.org/drawingml/2006/wordprocessingDrawing" xmlns:w10="urn:schemas-microsoft-com:office:word" xmlns:w="http://schemas.openxmlformats.org/wordprocessingml/2006/main" xmlns:w14="http://schemas.microsoft.com/office/word/2010/wordml" xmlns:w15="http://schemas.microsoft.com/office/word/2012/wordml" xmlns:w16se="http://schemas.microsoft.com/office/word/2015/wordml/symex" xmlns:wpg="http://schemas.microsoft.com/office/word/2010/wordprocessingGroup" xmlns:wpi="http://schemas.microsoft.com/office/word/2010/wordprocessingInk" xmlns:wne="http://schemas.microsoft.com/office/word/2006/wordml" xmlns:wps="http://schemas.microsoft.com/office/word/2010/wordprocessingShape" mc:Ignorable="w14 w15 w16se wp14">
-  <w:abstractNum w:abstractNumId="0" w15:restartNumberingAfterBreak="0">
+<w:numbering xmlns:wpc="http://schemas.microsoft.com/office/word/2010/wordprocessingCanvas" xmlns:mc="http://schemas.openxmlformats.org/markup-compatibility/2006" xmlns:o="urn:schemas-microsoft-com:office:office" xmlns:r="http://schemas.openxmlformats.org/officeDocument/2006/relationships" xmlns:m="http://schemas.openxmlformats.org/officeDocument/2006/math" xmlns:v="urn:schemas-microsoft-com:vml" xmlns:wp14="http://schemas.microsoft.com/office/word/2010/wordprocessingDrawing" xmlns:wp="http://schemas.openxmlformats.org/drawingml/2006/wordprocessingDrawing" xmlns:w10="urn:schemas-microsoft-com:office:word" xmlns:w="http://schemas.openxmlformats.org/wordprocessingml/2006/main" xmlns:w14="http://schemas.microsoft.com/office/word/2010/wordml" xmlns:w15="http://schemas.microsoft.com/office/word/2012/wordml" xmlns:wpg="http://schemas.microsoft.com/office/word/2010/wordprocessingGroup" xmlns:wpi="http://schemas.microsoft.com/office/word/2010/wordprocessingInk" xmlns:wne="http://schemas.microsoft.com/office/word/2006/wordml" xmlns:wps="http://schemas.microsoft.com/office/word/2010/wordprocessingShape" mc:Ignorable="w14 w15 wp14">
+  <w:abstractNum w:abstractNumId="0">
     <w:nsid w:val="71726278"/>
     <w:multiLevelType w:val="hybridMultilevel"/>
     <w:tmpl w:val="AFDAF566"/>
@@ -941,7 +1237,7 @@
 </file>
 
 <file path=word/styles.xml><?xml version="1.0" encoding="utf-8"?>
-<w:styles xmlns:mc="http://schemas.openxmlformats.org/markup-compatibility/2006" xmlns:r="http://schemas.openxmlformats.org/officeDocument/2006/relationships" xmlns:w="http://schemas.openxmlformats.org/wordprocessingml/2006/main" xmlns:w14="http://schemas.microsoft.com/office/word/2010/wordml" xmlns:w15="http://schemas.microsoft.com/office/word/2012/wordml" xmlns:w16se="http://schemas.microsoft.com/office/word/2015/wordml/symex" mc:Ignorable="w14 w15 w16se">
+<w:styles xmlns:mc="http://schemas.openxmlformats.org/markup-compatibility/2006" xmlns:r="http://schemas.openxmlformats.org/officeDocument/2006/relationships" xmlns:w="http://schemas.openxmlformats.org/wordprocessingml/2006/main" xmlns:w14="http://schemas.microsoft.com/office/word/2010/wordml" xmlns:w15="http://schemas.microsoft.com/office/word/2012/wordml" mc:Ignorable="w14 w15">
   <w:docDefaults>
     <w:rPrDefault>
       <w:rPr>
